--- a/writing/manuscripts/Clin Tox/working_manuscript_reviewed.gpt.docx
+++ b/writing/manuscripts/Clin Tox/working_manuscript_reviewed.gpt.docx
@@ -70,7 +70,31 @@
         <w:rPr>
           <w:lang w:val="en-US"/>
         </w:rPr>
-        <w:t xml:space="preserve">Although poisoning is a major public health problem, severe clinical outcomes are rare. Of the 2,483,183 calls to Poison Control in the United States, 2,622 (0.1%) involved a fatality and 38, 739 (1.88%) had a major clinical effect </w:t>
+        <w:t>Although</w:t>
+      </w:r>
+      <w:r>
+        <w:rPr>
+          <w:lang w:val="en-US"/>
+        </w:rPr>
+        <w:t xml:space="preserve"> exposures to substances are prevalent</w:t>
+      </w:r>
+      <w:r>
+        <w:rPr>
+          <w:lang w:val="en-US"/>
+        </w:rPr>
+        <w:t>, severe clinical outcomes are rare. Of the 2,483,183 calls to Poison Control in the United States</w:t>
+      </w:r>
+      <w:r>
+        <w:rPr>
+          <w:lang w:val="en-US"/>
+        </w:rPr>
+        <w:t xml:space="preserve"> in 2022</w:t>
+      </w:r>
+      <w:r>
+        <w:rPr>
+          <w:lang w:val="en-US"/>
+        </w:rPr>
+        <w:t xml:space="preserve">, 2,622 (0.1%) involved a fatality and 38, 739 (1.88%) had a major clinical effect </w:t>
       </w:r>
       <w:sdt>
         <w:sdtPr>
@@ -122,7 +146,13 @@
         <w:rPr>
           <w:lang w:val="en-US"/>
         </w:rPr>
-        <w:t xml:space="preserve"> the diagnostic challenge of how to identify ingestions that require intensive intervention</w:t>
+        <w:t xml:space="preserve"> the diagnostic challenge of how to identify </w:t>
+      </w:r>
+      <w:r>
+        <w:rPr>
+          <w:lang w:val="en-US"/>
+        </w:rPr>
+        <w:t>them without subjecting others to unnecessary care and needlessly consuming resources</w:t>
       </w:r>
       <w:r>
         <w:rPr>
@@ -156,7 +186,7 @@
         <w:rPr>
           <w:lang w:val="en-US"/>
         </w:rPr>
-        <w:t xml:space="preserve">, suggesting there is substantial opportunity to improve resource allocation. </w:t>
+        <w:t xml:space="preserve">. </w:t>
       </w:r>
       <w:r>
         <w:rPr>
@@ -184,7 +214,15 @@
           <w:color w:val="000000"/>
           <w:lang w:val="en-US"/>
         </w:rPr>
-        <w:t>ICU) need mechanical ventilation or vasopressors</w:t>
+        <w:t xml:space="preserve">ICU) </w:t>
+      </w:r>
+      <w:r>
+        <w:rPr>
+          <w:bCs/>
+          <w:color w:val="000000"/>
+          <w:lang w:val="en-US"/>
+        </w:rPr>
+        <w:t>receive ICU level care</w:t>
       </w:r>
       <w:sdt>
         <w:sdtPr>
@@ -226,48 +264,6 @@
         </w:rPr>
         <w:t xml:space="preserve"> </w:t>
       </w:r>
-      <w:r>
-        <w:rPr>
-          <w:lang w:val="en-US"/>
-        </w:rPr>
-        <w:t xml:space="preserve">Admitting </w:t>
-      </w:r>
-      <w:r>
-        <w:rPr>
-          <w:lang w:val="en-US"/>
-        </w:rPr>
-        <w:t xml:space="preserve">a poisoned </w:t>
-      </w:r>
-      <w:r>
-        <w:rPr>
-          <w:lang w:val="en-US"/>
-        </w:rPr>
-        <w:t>patient to the ICU who do</w:t>
-      </w:r>
-      <w:r>
-        <w:rPr>
-          <w:lang w:val="en-US"/>
-        </w:rPr>
-        <w:t>es</w:t>
-      </w:r>
-      <w:r>
-        <w:rPr>
-          <w:lang w:val="en-US"/>
-        </w:rPr>
-        <w:t xml:space="preserve"> not require that level of care </w:t>
-      </w:r>
-      <w:r>
-        <w:rPr>
-          <w:lang w:val="en-US"/>
-        </w:rPr>
-        <w:t>increases their chance of unnecessary testing</w:t>
-      </w:r>
-      <w:r>
-        <w:rPr>
-          <w:lang w:val="en-US"/>
-        </w:rPr>
-        <w:t xml:space="preserve"> and reduces ICU capacity.</w:t>
-      </w:r>
     </w:p>
     <w:p>
       <w:pPr>
@@ -392,43 +388,85 @@
         <w:rPr>
           <w:lang w:val="en-US"/>
         </w:rPr>
-        <w:t xml:space="preserve"> demonstrate that clinical decision tools can improve resource allocation by identifying those at risk for toxicity after exposure.</w:t>
-      </w:r>
-      <w:r>
-        <w:rPr>
-          <w:lang w:val="en-US"/>
-        </w:rPr>
-        <w:t xml:space="preserve"> A</w:t>
-      </w:r>
-      <w:r>
-        <w:rPr>
-          <w:lang w:val="en-US"/>
-        </w:rPr>
-        <w:t>dmitting all ingestions of more than 450 mg of bupropion to the ICU for 24 hours to observe for ventricular dysrhythmias</w:t>
-      </w:r>
-      <w:r>
-        <w:rPr>
-          <w:lang w:val="en-US"/>
-        </w:rPr>
-        <w:t xml:space="preserve"> or status epilepticus</w:t>
-      </w:r>
-      <w:r>
-        <w:rPr>
-          <w:lang w:val="en-US"/>
-        </w:rPr>
-        <w:t xml:space="preserve"> leads to approximately 2,000 unnecessary ICU admissions across the United States each year</w:t>
-      </w:r>
-      <w:r>
-        <w:rPr>
-          <w:lang w:val="en-US"/>
-        </w:rPr>
-        <w:t>,</w:t>
-      </w:r>
-      <w:r>
-        <w:rPr>
-          <w:lang w:val="en-US"/>
-        </w:rPr>
-        <w:t xml:space="preserve"> admissions that can be avoided by screening for resting tachycardia 8 hours after ingestion</w:t>
+        <w:t xml:space="preserve"> demonstrate that clinical decision to</w:t>
+      </w:r>
+      <w:r>
+        <w:rPr>
+          <w:lang w:val="en-US"/>
+        </w:rPr>
+        <w:t xml:space="preserve">ols can </w:t>
+      </w:r>
+      <w:r>
+        <w:rPr>
+          <w:lang w:val="en-US"/>
+        </w:rPr>
+        <w:t xml:space="preserve">identify those at risk for </w:t>
+      </w:r>
+      <w:r>
+        <w:rPr>
+          <w:lang w:val="en-US"/>
+        </w:rPr>
+        <w:t xml:space="preserve">serious clinical outcomes </w:t>
+      </w:r>
+      <w:r>
+        <w:rPr>
+          <w:lang w:val="en-US"/>
+        </w:rPr>
+        <w:t>after exposure</w:t>
+      </w:r>
+      <w:r>
+        <w:rPr>
+          <w:lang w:val="en-US"/>
+        </w:rPr>
+        <w:t xml:space="preserve"> and improve resource utilization</w:t>
+      </w:r>
+      <w:r>
+        <w:rPr>
+          <w:lang w:val="en-US"/>
+        </w:rPr>
+        <w:t>.</w:t>
+      </w:r>
+      <w:r>
+        <w:rPr>
+          <w:lang w:val="en-US"/>
+        </w:rPr>
+        <w:t xml:space="preserve"> </w:t>
+      </w:r>
+      <w:r>
+        <w:rPr>
+          <w:lang w:val="en-US"/>
+        </w:rPr>
+        <w:t>For example, a</w:t>
+      </w:r>
+      <w:r>
+        <w:rPr>
+          <w:lang w:val="en-US"/>
+        </w:rPr>
+        <w:t>pproximately 2,0</w:t>
+      </w:r>
+      <w:r>
+        <w:rPr>
+          <w:lang w:val="en-US"/>
+        </w:rPr>
+        <w:t>00</w:t>
+      </w:r>
+      <w:r>
+        <w:rPr>
+          <w:lang w:val="en-US"/>
+        </w:rPr>
+        <w:t xml:space="preserve"> ICU admissions across the United States each year</w:t>
+      </w:r>
+      <w:r>
+        <w:rPr>
+          <w:lang w:val="en-US"/>
+        </w:rPr>
+        <w:t xml:space="preserve"> for bupropion ingestion</w:t>
+      </w:r>
+      <w:r>
+        <w:rPr>
+          <w:lang w:val="en-US"/>
+        </w:rPr>
+        <w:t xml:space="preserve"> can be avoided by screening for resting tachycardia 8 hours after ingestion</w:t>
       </w:r>
       <w:sdt>
         <w:sdtPr>
@@ -470,7 +508,19 @@
         <w:rPr>
           <w:lang w:val="en-US"/>
         </w:rPr>
-        <w:t xml:space="preserve">Despite their success, these decision support tools do not apply when </w:t>
+        <w:t xml:space="preserve">Despite their success, these decision support tools apply </w:t>
+      </w:r>
+      <w:r>
+        <w:rPr>
+          <w:lang w:val="en-US"/>
+        </w:rPr>
+        <w:t xml:space="preserve">only </w:t>
+      </w:r>
+      <w:r>
+        <w:rPr>
+          <w:lang w:val="en-US"/>
+        </w:rPr>
+        <w:t xml:space="preserve">when </w:t>
       </w:r>
       <w:r>
         <w:rPr>
@@ -488,43 +538,69 @@
         <w:rPr>
           <w:lang w:val="en-US"/>
         </w:rPr>
-        <w:t xml:space="preserve"> is unknown</w:t>
-      </w:r>
-      <w:r>
-        <w:rPr>
-          <w:lang w:val="en-US"/>
-        </w:rPr>
-        <w:t xml:space="preserve"> or </w:t>
-      </w:r>
-      <w:r>
-        <w:rPr>
-          <w:lang w:val="en-US"/>
-        </w:rPr>
-        <w:t xml:space="preserve">when </w:t>
-      </w:r>
-      <w:r>
-        <w:rPr>
-          <w:lang w:val="en-US"/>
-        </w:rPr>
-        <w:t xml:space="preserve">multiple substances </w:t>
-      </w:r>
-      <w:r>
-        <w:rPr>
-          <w:lang w:val="en-US"/>
-        </w:rPr>
-        <w:t>are</w:t>
-      </w:r>
-      <w:r>
-        <w:rPr>
-          <w:lang w:val="en-US"/>
-        </w:rPr>
-        <w:t xml:space="preserve"> ingested. </w:t>
-      </w:r>
-      <w:r>
-        <w:rPr>
-          <w:lang w:val="en-US"/>
-        </w:rPr>
-        <w:t xml:space="preserve">Prior attempts at classifying the severity of an exposure without using xenobiotic-specific data have had </w:t>
+        <w:t xml:space="preserve"> is known</w:t>
+      </w:r>
+      <w:r>
+        <w:rPr>
+          <w:lang w:val="en-US"/>
+        </w:rPr>
+        <w:t xml:space="preserve"> </w:t>
+      </w:r>
+      <w:r>
+        <w:rPr>
+          <w:lang w:val="en-US"/>
+        </w:rPr>
+        <w:t xml:space="preserve">and it is the only or predominant </w:t>
+      </w:r>
+      <w:proofErr w:type="spellStart"/>
+      <w:r>
+        <w:rPr>
+          <w:lang w:val="en-US"/>
+        </w:rPr>
+        <w:t>ingestant</w:t>
+      </w:r>
+      <w:proofErr w:type="spellEnd"/>
+      <w:r>
+        <w:rPr>
+          <w:lang w:val="en-US"/>
+        </w:rPr>
+        <w:t>.</w:t>
+      </w:r>
+      <w:r>
+        <w:rPr>
+          <w:lang w:val="en-US"/>
+        </w:rPr>
+        <w:t xml:space="preserve"> </w:t>
+      </w:r>
+      <w:r>
+        <w:rPr>
+          <w:lang w:val="en-US"/>
+        </w:rPr>
+        <w:t>Prior attempts at class</w:t>
+      </w:r>
+      <w:r>
+        <w:rPr>
+          <w:lang w:val="en-US"/>
+        </w:rPr>
+        <w:t>ifying</w:t>
+      </w:r>
+      <w:r>
+        <w:rPr>
+          <w:lang w:val="en-US"/>
+        </w:rPr>
+        <w:t xml:space="preserve"> the severity of an exposure </w:t>
+      </w:r>
+      <w:r>
+        <w:rPr>
+          <w:lang w:val="en-US"/>
+        </w:rPr>
+        <w:t xml:space="preserve">to an unknown agent </w:t>
+      </w:r>
+      <w:r>
+        <w:rPr>
+          <w:lang w:val="en-US"/>
+        </w:rPr>
+        <w:t xml:space="preserve">have had </w:t>
       </w:r>
       <w:r>
         <w:rPr>
@@ -649,7 +725,19 @@
         <w:rPr>
           <w:lang w:val="en-US"/>
         </w:rPr>
-        <w:t xml:space="preserve">The algorithm, </w:t>
+        <w:t xml:space="preserve">The </w:t>
+      </w:r>
+      <w:r>
+        <w:rPr>
+          <w:lang w:val="en-US"/>
+        </w:rPr>
+        <w:t>tool</w:t>
+      </w:r>
+      <w:r>
+        <w:rPr>
+          <w:lang w:val="en-US"/>
+        </w:rPr>
+        <w:t xml:space="preserve">, </w:t>
       </w:r>
       <w:r>
         <w:rPr>
@@ -839,7 +927,25 @@
         <w:rPr>
           <w:lang w:val="en-US"/>
         </w:rPr>
-        <w:t xml:space="preserve">. If INTOXICATE </w:t>
+        <w:t xml:space="preserve">. </w:t>
+      </w:r>
+      <w:r>
+        <w:rPr>
+          <w:lang w:val="en-US"/>
+        </w:rPr>
+        <w:t>INTOXICATE was derived from patients already admitted to the ICU.</w:t>
+      </w:r>
+      <w:r>
+        <w:rPr>
+          <w:lang w:val="en-US"/>
+        </w:rPr>
+        <w:t xml:space="preserve"> </w:t>
+      </w:r>
+      <w:r>
+        <w:rPr>
+          <w:lang w:val="en-US"/>
+        </w:rPr>
+        <w:t xml:space="preserve">If INTOXICATE </w:t>
       </w:r>
       <w:r>
         <w:rPr>
@@ -851,7 +957,19 @@
         <w:rPr>
           <w:lang w:val="en-US"/>
         </w:rPr>
-        <w:t>the American healthcare system, it would improve the care of poisoned patients and increase ICU</w:t>
+        <w:t>the American healthcare system, it would</w:t>
+      </w:r>
+      <w:r>
+        <w:rPr>
+          <w:lang w:val="en-US"/>
+        </w:rPr>
+        <w:t xml:space="preserve"> prevent unnecessary admissions</w:t>
+      </w:r>
+      <w:r>
+        <w:rPr>
+          <w:lang w:val="en-US"/>
+        </w:rPr>
+        <w:t xml:space="preserve"> and increase ICU</w:t>
       </w:r>
       <w:r>
         <w:rPr>
@@ -863,38 +981,62 @@
         <w:rPr>
           <w:lang w:val="en-US"/>
         </w:rPr>
-        <w:t xml:space="preserve">. </w:t>
-      </w:r>
-      <w:r>
-        <w:rPr>
-          <w:lang w:val="en-US"/>
-        </w:rPr>
-        <w:t xml:space="preserve">Unlike the </w:t>
+        <w:t>.</w:t>
+      </w:r>
+      <w:r>
+        <w:rPr>
+          <w:lang w:val="en-US"/>
+        </w:rPr>
+        <w:t xml:space="preserve"> </w:t>
+      </w:r>
+      <w:r>
+        <w:rPr>
+          <w:lang w:val="en-US"/>
+        </w:rPr>
+        <w:t xml:space="preserve">A critical difference between the Dutch and US healthcare systems is that in America, </w:t>
+      </w:r>
+      <w:r>
+        <w:rPr>
+          <w:lang w:val="en-US"/>
+        </w:rPr>
+        <w:t xml:space="preserve">substantial care happens in the Emergency Department, directed </w:t>
+      </w:r>
+      <w:r>
+        <w:rPr>
+          <w:lang w:val="en-US"/>
+        </w:rPr>
+        <w:t xml:space="preserve">by the Emergency Physician in consultation with </w:t>
       </w:r>
       <w:r>
         <w:rPr>
           <w:lang w:val="en-US"/>
         </w:rPr>
         <w:lastRenderedPageBreak/>
-        <w:t xml:space="preserve">Netherlands, </w:t>
-      </w:r>
-      <w:r>
-        <w:rPr>
-          <w:lang w:val="en-US"/>
-        </w:rPr>
-        <w:t xml:space="preserve">the initial level of care of a poisoned patient is usually determined by the Emergency Physician in consultation with </w:t>
-      </w:r>
-      <w:r>
-        <w:rPr>
-          <w:lang w:val="en-US"/>
-        </w:rPr>
         <w:t>bedside toxicology or Poison Control</w:t>
       </w:r>
       <w:r>
         <w:rPr>
           <w:lang w:val="en-US"/>
         </w:rPr>
-        <w:t xml:space="preserve"> in the American healthcare system.</w:t>
+        <w:t xml:space="preserve"> rather</w:t>
+      </w:r>
+      <w:r>
+        <w:rPr>
+          <w:lang w:val="en-US"/>
+        </w:rPr>
+        <w:t>.</w:t>
+      </w:r>
+      <w:r>
+        <w:rPr>
+          <w:lang w:val="en-US"/>
+        </w:rPr>
+        <w:t xml:space="preserve"> </w:t>
+      </w:r>
+      <w:r>
+        <w:rPr>
+          <w:lang w:val="en-US"/>
+        </w:rPr>
+        <w:t>This difference raises the question of whether INTOXICATE can be applied to patients in the Emergency Department.</w:t>
       </w:r>
     </w:p>
     <w:p>
@@ -1632,106 +1774,113 @@
           <w:color w:val="000000"/>
           <w:lang w:val="en-US"/>
         </w:rPr>
+        <w:t xml:space="preserve">INTOXICATE defined dysrhythmia as </w:t>
+      </w:r>
+      <w:r>
+        <w:rPr>
+          <w:color w:val="000000"/>
+          <w:lang w:val="en-US"/>
+        </w:rPr>
+        <w:t>hemodynamic instability in the 24 hours before ICU admission</w:t>
+      </w:r>
+      <w:r>
+        <w:rPr>
+          <w:color w:val="000000"/>
+          <w:lang w:val="en-US"/>
+        </w:rPr>
+        <w:t xml:space="preserve"> and</w:t>
+      </w:r>
+      <w:r>
+        <w:rPr>
+          <w:color w:val="000000"/>
+          <w:lang w:val="en-US"/>
+        </w:rPr>
+        <w:t xml:space="preserve"> a</w:t>
+      </w:r>
+      <w:r>
+        <w:rPr>
+          <w:color w:val="000000"/>
+          <w:lang w:val="en-US"/>
+        </w:rPr>
+        <w:t>rrhythmia</w:t>
+      </w:r>
+      <w:r>
+        <w:rPr>
+          <w:color w:val="000000"/>
+          <w:lang w:val="en-US"/>
+        </w:rPr>
+        <w:t>, t</w:t>
+      </w:r>
+      <w:r>
+        <w:rPr>
+          <w:color w:val="000000"/>
+          <w:lang w:val="en-US"/>
+        </w:rPr>
+        <w:t>achycardia</w:t>
+      </w:r>
+      <w:r>
+        <w:rPr>
+          <w:color w:val="000000"/>
+          <w:lang w:val="en-US"/>
+        </w:rPr>
+        <w:t>, s</w:t>
+      </w:r>
+      <w:r>
+        <w:rPr>
+          <w:color w:val="000000"/>
+          <w:lang w:val="en-US"/>
+        </w:rPr>
+        <w:t>econd</w:t>
+      </w:r>
+      <w:r>
+        <w:rPr>
+          <w:color w:val="000000"/>
+          <w:lang w:val="en-US"/>
+        </w:rPr>
+        <w:t xml:space="preserve"> or </w:t>
+      </w:r>
+      <w:r>
+        <w:rPr>
+          <w:color w:val="000000"/>
+          <w:lang w:val="en-US"/>
+        </w:rPr>
+        <w:t>third-degree AV bloc</w:t>
+      </w:r>
+      <w:r>
+        <w:rPr>
+          <w:color w:val="000000"/>
+          <w:lang w:val="en-US"/>
+        </w:rPr>
+        <w:t xml:space="preserve">k, </w:t>
+      </w:r>
+      <w:r>
+        <w:rPr>
+          <w:color w:val="000000"/>
+          <w:lang w:val="en-US"/>
+        </w:rPr>
+        <w:t xml:space="preserve">or </w:t>
+      </w:r>
+      <w:r>
+        <w:rPr>
+          <w:color w:val="000000"/>
+          <w:lang w:val="en-US"/>
+        </w:rPr>
+        <w:t>a</w:t>
+      </w:r>
+      <w:r>
+        <w:rPr>
+          <w:color w:val="000000"/>
+          <w:lang w:val="en-US"/>
+        </w:rPr>
+        <w:t xml:space="preserve">trial </w:t>
+      </w:r>
+      <w:r>
+        <w:rPr>
+          <w:color w:val="000000"/>
+          <w:lang w:val="en-US"/>
+        </w:rPr>
         <w:lastRenderedPageBreak/>
-        <w:t xml:space="preserve">INTOXICATE defined dysrhythmia as </w:t>
-      </w:r>
-      <w:r>
-        <w:rPr>
-          <w:color w:val="000000"/>
-          <w:lang w:val="en-US"/>
-        </w:rPr>
-        <w:t>hemodynamic instability in the 24 hours before ICU admission</w:t>
-      </w:r>
-      <w:r>
-        <w:rPr>
-          <w:color w:val="000000"/>
-          <w:lang w:val="en-US"/>
-        </w:rPr>
-        <w:t xml:space="preserve"> and</w:t>
-      </w:r>
-      <w:r>
-        <w:rPr>
-          <w:color w:val="000000"/>
-          <w:lang w:val="en-US"/>
-        </w:rPr>
-        <w:t xml:space="preserve"> a</w:t>
-      </w:r>
-      <w:r>
-        <w:rPr>
-          <w:color w:val="000000"/>
-          <w:lang w:val="en-US"/>
-        </w:rPr>
-        <w:t>rrhythmia</w:t>
-      </w:r>
-      <w:r>
-        <w:rPr>
-          <w:color w:val="000000"/>
-          <w:lang w:val="en-US"/>
-        </w:rPr>
-        <w:t>, t</w:t>
-      </w:r>
-      <w:r>
-        <w:rPr>
-          <w:color w:val="000000"/>
-          <w:lang w:val="en-US"/>
-        </w:rPr>
-        <w:t>achycardia</w:t>
-      </w:r>
-      <w:r>
-        <w:rPr>
-          <w:color w:val="000000"/>
-          <w:lang w:val="en-US"/>
-        </w:rPr>
-        <w:t>, s</w:t>
-      </w:r>
-      <w:r>
-        <w:rPr>
-          <w:color w:val="000000"/>
-          <w:lang w:val="en-US"/>
-        </w:rPr>
-        <w:t>econd</w:t>
-      </w:r>
-      <w:r>
-        <w:rPr>
-          <w:color w:val="000000"/>
-          <w:lang w:val="en-US"/>
-        </w:rPr>
-        <w:t xml:space="preserve"> or </w:t>
-      </w:r>
-      <w:r>
-        <w:rPr>
-          <w:color w:val="000000"/>
-          <w:lang w:val="en-US"/>
-        </w:rPr>
-        <w:t>third-degree AV bloc</w:t>
-      </w:r>
-      <w:r>
-        <w:rPr>
-          <w:color w:val="000000"/>
-          <w:lang w:val="en-US"/>
-        </w:rPr>
-        <w:t xml:space="preserve">k, </w:t>
-      </w:r>
-      <w:r>
-        <w:rPr>
-          <w:color w:val="000000"/>
-          <w:lang w:val="en-US"/>
-        </w:rPr>
-        <w:t xml:space="preserve">or </w:t>
-      </w:r>
-      <w:r>
-        <w:rPr>
-          <w:color w:val="000000"/>
-          <w:lang w:val="en-US"/>
-        </w:rPr>
-        <w:t>a</w:t>
-      </w:r>
-      <w:r>
-        <w:rPr>
-          <w:color w:val="000000"/>
-          <w:lang w:val="en-US"/>
-        </w:rPr>
-        <w:t>trial fibrillation with</w:t>
+        <w:t>fibrillation with</w:t>
       </w:r>
       <w:r>
         <w:rPr>
@@ -2286,56 +2435,56 @@
         <w:rPr>
           <w:lang w:val="en-US"/>
         </w:rPr>
-        <w:t xml:space="preserve">significantly different, 116 </w:t>
+        <w:t xml:space="preserve">significantly different, 116 [106-119] </w:t>
+      </w:r>
+      <w:r>
+        <w:rPr>
+          <w:lang w:val="en-US"/>
+        </w:rPr>
+        <w:t xml:space="preserve">for adolescents </w:t>
+      </w:r>
+      <w:r>
+        <w:rPr>
+          <w:lang w:val="en-US"/>
+        </w:rPr>
+        <w:t>and 120 [112-140]</w:t>
+      </w:r>
+      <w:r>
+        <w:rPr>
+          <w:lang w:val="en-US"/>
+        </w:rPr>
+        <w:t xml:space="preserve"> for adults</w:t>
+      </w:r>
+      <w:r>
+        <w:rPr>
+          <w:lang w:val="en-US"/>
+        </w:rPr>
+        <w:t>. T</w:t>
+      </w:r>
+      <w:r>
+        <w:rPr>
+          <w:lang w:val="en-US"/>
+        </w:rPr>
+        <w:t xml:space="preserve">his difference is </w:t>
+      </w:r>
+      <w:r>
+        <w:rPr>
+          <w:lang w:val="en-US"/>
+        </w:rPr>
+        <w:t xml:space="preserve">too small </w:t>
+      </w:r>
+      <w:r>
+        <w:rPr>
+          <w:lang w:val="en-US"/>
+        </w:rPr>
+        <w:t xml:space="preserve">to </w:t>
       </w:r>
       <w:r>
         <w:rPr>
           <w:lang w:val="en-US"/>
         </w:rPr>
         <w:lastRenderedPageBreak/>
-        <w:t xml:space="preserve">[106-119] </w:t>
-      </w:r>
-      <w:r>
-        <w:rPr>
-          <w:lang w:val="en-US"/>
-        </w:rPr>
-        <w:t xml:space="preserve">for adolescents </w:t>
-      </w:r>
-      <w:r>
-        <w:rPr>
-          <w:lang w:val="en-US"/>
-        </w:rPr>
-        <w:t>and 120 [112-140]</w:t>
-      </w:r>
-      <w:r>
-        <w:rPr>
-          <w:lang w:val="en-US"/>
-        </w:rPr>
-        <w:t xml:space="preserve"> for adults</w:t>
-      </w:r>
-      <w:r>
-        <w:rPr>
-          <w:lang w:val="en-US"/>
-        </w:rPr>
-        <w:t>. T</w:t>
-      </w:r>
-      <w:r>
-        <w:rPr>
-          <w:lang w:val="en-US"/>
-        </w:rPr>
-        <w:t xml:space="preserve">his difference is </w:t>
-      </w:r>
-      <w:r>
-        <w:rPr>
-          <w:lang w:val="en-US"/>
-        </w:rPr>
-        <w:t xml:space="preserve">too small </w:t>
-      </w:r>
-      <w:r>
-        <w:rPr>
-          <w:lang w:val="en-US"/>
-        </w:rPr>
-        <w:t>to be</w:t>
+        <w:t>be</w:t>
       </w:r>
       <w:r>
         <w:rPr>
@@ -22213,7 +22362,7 @@
     <w:charset w:val="4D"/>
     <w:family w:val="decorative"/>
     <w:pitch w:val="variable"/>
-    <w:sig w:usb0="00000003" w:usb1="10000000" w:usb2="00000000" w:usb3="00000000" w:csb0="80000001" w:csb1="00000000"/>
+    <w:sig w:usb0="00000003" w:usb1="00000000" w:usb2="00000000" w:usb3="00000000" w:csb0="80000001" w:csb1="00000000"/>
   </w:font>
   <w:font w:name="Georgia">
     <w:panose1 w:val="02040502050405020303"/>
@@ -22270,6 +22419,7 @@
   <w:rsids>
     <w:rsidRoot w:val="00E70013"/>
     <w:rsid w:val="000532DF"/>
+    <w:rsid w:val="001D3789"/>
     <w:rsid w:val="002B6E22"/>
     <w:rsid w:val="002C081E"/>
     <w:rsid w:val="002C0B9A"/>

--- a/writing/manuscripts/Clin Tox/working_manuscript_reviewed.gpt.docx
+++ b/writing/manuscripts/Clin Tox/working_manuscript_reviewed.gpt.docx
@@ -933,7 +933,43 @@
         <w:rPr>
           <w:lang w:val="en-US"/>
         </w:rPr>
-        <w:t>INTOXICATE was derived from patients already admitted to the ICU.</w:t>
+        <w:t xml:space="preserve">If INTOXICATE </w:t>
+      </w:r>
+      <w:r>
+        <w:rPr>
+          <w:lang w:val="en-US"/>
+        </w:rPr>
+        <w:t xml:space="preserve">generalizes to </w:t>
+      </w:r>
+      <w:r>
+        <w:rPr>
+          <w:lang w:val="en-US"/>
+        </w:rPr>
+        <w:t>the American healthcare system, it would</w:t>
+      </w:r>
+      <w:r>
+        <w:rPr>
+          <w:lang w:val="en-US"/>
+        </w:rPr>
+        <w:t xml:space="preserve"> prevent unnecessary admissions</w:t>
+      </w:r>
+      <w:r>
+        <w:rPr>
+          <w:lang w:val="en-US"/>
+        </w:rPr>
+        <w:t xml:space="preserve"> and increase ICU</w:t>
+      </w:r>
+      <w:r>
+        <w:rPr>
+          <w:lang w:val="en-US"/>
+        </w:rPr>
+        <w:t xml:space="preserve"> capacity</w:t>
+      </w:r>
+      <w:r>
+        <w:rPr>
+          <w:lang w:val="en-US"/>
+        </w:rPr>
+        <w:t>.</w:t>
       </w:r>
       <w:r>
         <w:rPr>
@@ -945,98 +981,116 @@
         <w:rPr>
           <w:lang w:val="en-US"/>
         </w:rPr>
-        <w:t xml:space="preserve">If INTOXICATE </w:t>
-      </w:r>
-      <w:r>
-        <w:rPr>
-          <w:lang w:val="en-US"/>
-        </w:rPr>
-        <w:t xml:space="preserve">generalizes to </w:t>
-      </w:r>
-      <w:r>
-        <w:rPr>
-          <w:lang w:val="en-US"/>
-        </w:rPr>
-        <w:t>the American healthcare system, it would</w:t>
-      </w:r>
-      <w:r>
-        <w:rPr>
-          <w:lang w:val="en-US"/>
-        </w:rPr>
-        <w:t xml:space="preserve"> prevent unnecessary admissions</w:t>
-      </w:r>
-      <w:r>
-        <w:rPr>
-          <w:lang w:val="en-US"/>
-        </w:rPr>
-        <w:t xml:space="preserve"> and increase ICU</w:t>
-      </w:r>
-      <w:r>
-        <w:rPr>
-          <w:lang w:val="en-US"/>
-        </w:rPr>
-        <w:t xml:space="preserve"> capacity</w:t>
+        <w:t xml:space="preserve">INTOXICATE was derived from patients already to the ICU. </w:t>
+      </w:r>
+      <w:r>
+        <w:rPr>
+          <w:lang w:val="en-US"/>
+        </w:rPr>
+        <w:t>I</w:t>
+      </w:r>
+      <w:r>
+        <w:rPr>
+          <w:lang w:val="en-US"/>
+        </w:rPr>
+        <w:t xml:space="preserve">n </w:t>
+      </w:r>
+      <w:r>
+        <w:rPr>
+          <w:lang w:val="en-US"/>
+        </w:rPr>
+        <w:t xml:space="preserve">the US healthcare system, </w:t>
+      </w:r>
+      <w:r>
+        <w:rPr>
+          <w:lang w:val="en-US"/>
+        </w:rPr>
+        <w:t xml:space="preserve">substantial care happens in the Emergency Department, directed </w:t>
+      </w:r>
+      <w:r>
+        <w:rPr>
+          <w:lang w:val="en-US"/>
+        </w:rPr>
+        <w:t xml:space="preserve">by the Emergency Physician </w:t>
+      </w:r>
+      <w:r>
+        <w:rPr>
+          <w:lang w:val="en-US"/>
+        </w:rPr>
+        <w:t>and</w:t>
+      </w:r>
+      <w:r>
+        <w:rPr>
+          <w:lang w:val="en-US"/>
+        </w:rPr>
+        <w:t xml:space="preserve"> bedside toxicology or Poison Control.</w:t>
+      </w:r>
+      <w:r>
+        <w:rPr>
+          <w:lang w:val="en-US"/>
+        </w:rPr>
+        <w:t xml:space="preserve"> </w:t>
+      </w:r>
+      <w:r>
+        <w:rPr>
+          <w:lang w:val="en-US"/>
+        </w:rPr>
+        <w:t>This difference</w:t>
+      </w:r>
+      <w:r>
+        <w:rPr>
+          <w:lang w:val="en-US"/>
+        </w:rPr>
+        <w:t xml:space="preserve"> in practice pattern</w:t>
+      </w:r>
+      <w:r>
+        <w:rPr>
+          <w:lang w:val="en-US"/>
+        </w:rPr>
+        <w:t xml:space="preserve"> raises the </w:t>
+      </w:r>
+      <w:r>
+        <w:rPr>
+          <w:lang w:val="en-US"/>
+        </w:rPr>
+        <w:lastRenderedPageBreak/>
+        <w:t>question</w:t>
+      </w:r>
+      <w:r>
+        <w:rPr>
+          <w:lang w:val="en-US"/>
+        </w:rPr>
+        <w:t>s</w:t>
+      </w:r>
+      <w:r>
+        <w:rPr>
+          <w:lang w:val="en-US"/>
+        </w:rPr>
+        <w:t xml:space="preserve"> of whether INTOXICATE </w:t>
+      </w:r>
+      <w:r>
+        <w:rPr>
+          <w:lang w:val="en-US"/>
+        </w:rPr>
+        <w:t>performs similarly in</w:t>
+      </w:r>
+      <w:r>
+        <w:rPr>
+          <w:lang w:val="en-US"/>
+        </w:rPr>
+        <w:t xml:space="preserve"> patients in the Emergency Department</w:t>
+      </w:r>
+      <w:r>
+        <w:rPr>
+          <w:lang w:val="en-US"/>
+        </w:rPr>
+        <w:t xml:space="preserve"> and to what degree INTOXICATE’s recommendations agree with those of the toxicologist</w:t>
       </w:r>
       <w:r>
         <w:rPr>
           <w:lang w:val="en-US"/>
         </w:rPr>
         <w:t>.</w:t>
-      </w:r>
-      <w:r>
-        <w:rPr>
-          <w:lang w:val="en-US"/>
-        </w:rPr>
-        <w:t xml:space="preserve"> </w:t>
-      </w:r>
-      <w:r>
-        <w:rPr>
-          <w:lang w:val="en-US"/>
-        </w:rPr>
-        <w:t xml:space="preserve">A critical difference between the Dutch and US healthcare systems is that in America, </w:t>
-      </w:r>
-      <w:r>
-        <w:rPr>
-          <w:lang w:val="en-US"/>
-        </w:rPr>
-        <w:t xml:space="preserve">substantial care happens in the Emergency Department, directed </w:t>
-      </w:r>
-      <w:r>
-        <w:rPr>
-          <w:lang w:val="en-US"/>
-        </w:rPr>
-        <w:t xml:space="preserve">by the Emergency Physician in consultation with </w:t>
-      </w:r>
-      <w:r>
-        <w:rPr>
-          <w:lang w:val="en-US"/>
-        </w:rPr>
-        <w:lastRenderedPageBreak/>
-        <w:t>bedside toxicology or Poison Control</w:t>
-      </w:r>
-      <w:r>
-        <w:rPr>
-          <w:lang w:val="en-US"/>
-        </w:rPr>
-        <w:t xml:space="preserve"> rather</w:t>
-      </w:r>
-      <w:r>
-        <w:rPr>
-          <w:lang w:val="en-US"/>
-        </w:rPr>
-        <w:t>.</w:t>
-      </w:r>
-      <w:r>
-        <w:rPr>
-          <w:lang w:val="en-US"/>
-        </w:rPr>
-        <w:t xml:space="preserve"> </w:t>
-      </w:r>
-      <w:r>
-        <w:rPr>
-          <w:lang w:val="en-US"/>
-        </w:rPr>
-        <w:t>This difference raises the question of whether INTOXICATE can be applied to patients in the Emergency Department.</w:t>
       </w:r>
     </w:p>
     <w:p>
@@ -1313,37 +1367,49 @@
         <w:rPr>
           <w:lang w:val="en-US"/>
         </w:rPr>
-        <w:t xml:space="preserve"> because adolescents comprise </w:t>
+        <w:t xml:space="preserve"> because adolescents </w:t>
+      </w:r>
+      <w:r>
+        <w:rPr>
+          <w:lang w:val="en-US"/>
+        </w:rPr>
+        <w:t>comprise 130</w:t>
+      </w:r>
+      <w:r>
+        <w:rPr>
+          <w:lang w:val="en-US"/>
+        </w:rPr>
+        <w:t>/605 (21</w:t>
+      </w:r>
+      <w:r>
+        <w:rPr>
+          <w:lang w:val="en-US"/>
+        </w:rPr>
+        <w:t>%</w:t>
+      </w:r>
+      <w:r>
+        <w:rPr>
+          <w:lang w:val="en-US"/>
+        </w:rPr>
+        <w:t>)</w:t>
+      </w:r>
+      <w:r>
+        <w:rPr>
+          <w:lang w:val="en-US"/>
+        </w:rPr>
+        <w:t xml:space="preserve"> of our consultations</w:t>
+      </w:r>
+      <w:r>
+        <w:rPr>
+          <w:lang w:val="en-US"/>
+        </w:rPr>
+        <w:t xml:space="preserve"> for intentional ingestions,</w:t>
       </w:r>
       <w:r>
         <w:rPr>
           <w:lang w:val="en-US"/>
         </w:rPr>
         <w:t xml:space="preserve"> </w:t>
-      </w:r>
-      <w:r>
-        <w:rPr>
-          <w:lang w:val="en-US"/>
-        </w:rPr>
-        <w:t>130/605 (21</w:t>
-      </w:r>
-      <w:r>
-        <w:rPr>
-          <w:lang w:val="en-US"/>
-        </w:rPr>
-        <w:t>%</w:t>
-      </w:r>
-      <w:r>
-        <w:rPr>
-          <w:lang w:val="en-US"/>
-        </w:rPr>
-        <w:t>)</w:t>
-      </w:r>
-      <w:r>
-        <w:rPr>
-          <w:lang w:val="en-US"/>
-        </w:rPr>
-        <w:t xml:space="preserve"> of our consultations and </w:t>
       </w:r>
       <w:r>
         <w:rPr>
@@ -1389,54 +1455,30 @@
         <w:rPr>
           <w:lang w:val="en-US"/>
         </w:rPr>
+        <w:t xml:space="preserve">, and </w:t>
+      </w:r>
+      <w:r>
+        <w:rPr>
+          <w:lang w:val="en-US"/>
+        </w:rPr>
+        <w:t>have cardiovascular and neurological responses</w:t>
+      </w:r>
+      <w:r>
+        <w:rPr>
+          <w:lang w:val="en-US"/>
+        </w:rPr>
+        <w:t xml:space="preserve"> comparable to adults</w:t>
+      </w:r>
+      <w:r>
+        <w:rPr>
+          <w:lang w:val="en-US"/>
+        </w:rPr>
         <w:t xml:space="preserve">. </w:t>
       </w:r>
       <w:r>
         <w:rPr>
           <w:lang w:val="en-US"/>
         </w:rPr>
-        <w:t xml:space="preserve">We postulated that </w:t>
-      </w:r>
-      <w:r>
-        <w:rPr>
-          <w:lang w:val="en-US"/>
-        </w:rPr>
-        <w:t>INTOXICATE generalize</w:t>
-      </w:r>
-      <w:r>
-        <w:rPr>
-          <w:lang w:val="en-US"/>
-        </w:rPr>
-        <w:t>s</w:t>
-      </w:r>
-      <w:r>
-        <w:rPr>
-          <w:lang w:val="en-US"/>
-        </w:rPr>
-        <w:t xml:space="preserve"> to adolescents, who</w:t>
-      </w:r>
-      <w:r>
-        <w:rPr>
-          <w:lang w:val="en-US"/>
-        </w:rPr>
-        <w:t xml:space="preserve"> have cardiovascular and neurological responses</w:t>
-      </w:r>
-      <w:r>
-        <w:rPr>
-          <w:lang w:val="en-US"/>
-        </w:rPr>
-        <w:t xml:space="preserve"> comparable to adults</w:t>
-      </w:r>
-      <w:r>
-        <w:rPr>
-          <w:lang w:val="en-US"/>
-        </w:rPr>
-        <w:t xml:space="preserve">. </w:t>
-      </w:r>
-      <w:r>
-        <w:rPr>
-          <w:lang w:val="en-US"/>
-        </w:rPr>
         <w:t xml:space="preserve">We </w:t>
       </w:r>
       <w:r>
@@ -1457,14 +1499,6 @@
           <w:lang w:val="en-US"/>
         </w:rPr>
         <w:t xml:space="preserve">We excluded patients younger than 12 and those with missing data. </w:t>
-      </w:r>
-      <w:r>
-        <w:rPr>
-          <w:b/>
-          <w:i/>
-          <w:color w:val="FF0000"/>
-        </w:rPr>
-        <w:t xml:space="preserve"> [COMMENT: Consider adding stronger justification for including adolescents, as the original study was on adults.]</w:t>
       </w:r>
     </w:p>
     <w:p>
@@ -1561,49 +1595,31 @@
         <w:rPr>
           <w:lang w:val="en-US"/>
         </w:rPr>
-        <w:t>To determine whether a patient require</w:t>
-      </w:r>
-      <w:r>
-        <w:rPr>
-          <w:lang w:val="en-US"/>
-        </w:rPr>
-        <w:t>s</w:t>
-      </w:r>
-      <w:r>
-        <w:rPr>
-          <w:lang w:val="en-US"/>
-        </w:rPr>
-        <w:t xml:space="preserve"> ICU c</w:t>
-      </w:r>
-      <w:r>
-        <w:rPr>
-          <w:lang w:val="en-US"/>
-        </w:rPr>
-        <w:t>are</w:t>
-      </w:r>
-      <w:r>
-        <w:rPr>
-          <w:lang w:val="en-US"/>
-        </w:rPr>
-        <w:t xml:space="preserve">, </w:t>
-      </w:r>
-      <w:r>
-        <w:rPr>
-          <w:lang w:val="en-US"/>
-        </w:rPr>
-        <w:t>INTOXICATE assigns each patient a</w:t>
-      </w:r>
-      <w:r>
-        <w:rPr>
-          <w:lang w:val="en-US"/>
-        </w:rPr>
-        <w:t>n</w:t>
-      </w:r>
-      <w:r>
-        <w:rPr>
-          <w:lang w:val="en-US"/>
-        </w:rPr>
-        <w:t xml:space="preserve"> INTOXICATE Risk Score (IRS)</w:t>
+        <w:t xml:space="preserve">To </w:t>
+      </w:r>
+      <w:r>
+        <w:rPr>
+          <w:lang w:val="en-US"/>
+        </w:rPr>
+        <w:t xml:space="preserve">generate its prediction for a patient, </w:t>
+      </w:r>
+      <w:r>
+        <w:rPr>
+          <w:lang w:val="en-US"/>
+        </w:rPr>
+        <w:t xml:space="preserve">INTOXICATE </w:t>
+      </w:r>
+      <w:r>
+        <w:rPr>
+          <w:lang w:val="en-US"/>
+        </w:rPr>
+        <w:t xml:space="preserve">calculates the </w:t>
+      </w:r>
+      <w:r>
+        <w:rPr>
+          <w:lang w:val="en-US"/>
+        </w:rPr>
+        <w:t>INTOXICATE Risk Score (IRS)</w:t>
       </w:r>
       <w:r>
         <w:rPr>
@@ -1715,15 +1731,13 @@
         </w:rPr>
         <w:t xml:space="preserve">For the sake of </w:t>
       </w:r>
-      <w:proofErr w:type="gramStart"/>
       <w:r>
         <w:rPr>
           <w:color w:val="000000"/>
           <w:lang w:val="en-US"/>
         </w:rPr>
-        <w:t>brevity</w:t>
-      </w:r>
-      <w:proofErr w:type="gramEnd"/>
+        <w:t>brevity,</w:t>
+      </w:r>
       <w:r>
         <w:rPr>
           <w:color w:val="000000"/>
@@ -3674,21 +3688,13 @@
           <w:iCs/>
           <w:lang w:val="en-US"/>
         </w:rPr>
-        <w:t>.</w:t>
-      </w:r>
-      <w:r>
-        <w:rPr>
-          <w:lang w:val="en-US"/>
-        </w:rPr>
-        <w:t xml:space="preserve"> </w:t>
-      </w:r>
-      <w:r>
-        <w:rPr>
-          <w:b/>
-          <w:i/>
-          <w:color w:val="FF0000"/>
-        </w:rPr>
-        <w:t xml:space="preserve"> [COMMENT: Acknowledge that this subgroup may be underpowered for robust statistical conclusions.]</w:t>
+        <w:t xml:space="preserve">. </w:t>
+      </w:r>
+      <w:r>
+        <w:rPr>
+          <w:lang w:val="en-US"/>
+        </w:rPr>
+        <w:t xml:space="preserve">This subgroup analysis is too underpowered to draw statistically meaningful conclusions. </w:t>
       </w:r>
     </w:p>
     <w:p>
@@ -3764,7 +3770,19 @@
         <w:rPr>
           <w:lang w:val="en-US"/>
         </w:rPr>
-        <w:t>for whom toxicology recommended ICU admission, INTOXICATE would have reduced ICU admissions by 33% (7/21), consistent with the</w:t>
+        <w:t>for whom toxicology recommended ICU admission, INTOXICATE would have reduced ICU admissions by 33% (7/2</w:t>
+      </w:r>
+      <w:r>
+        <w:rPr>
+          <w:lang w:val="en-US"/>
+        </w:rPr>
+        <w:t>1</w:t>
+      </w:r>
+      <w:r>
+        <w:rPr>
+          <w:lang w:val="en-US"/>
+        </w:rPr>
+        <w:t>), consistent with the</w:t>
       </w:r>
       <w:r>
         <w:rPr>
@@ -22419,13 +22437,13 @@
   <w:rsids>
     <w:rsidRoot w:val="00E70013"/>
     <w:rsid w:val="000532DF"/>
-    <w:rsid w:val="001D3789"/>
     <w:rsid w:val="002B6E22"/>
     <w:rsid w:val="002C081E"/>
     <w:rsid w:val="002C0B9A"/>
     <w:rsid w:val="003F0918"/>
     <w:rsid w:val="00485C98"/>
     <w:rsid w:val="004B3649"/>
+    <w:rsid w:val="004C6CDB"/>
     <w:rsid w:val="0068713F"/>
     <w:rsid w:val="00793C32"/>
     <w:rsid w:val="008651AE"/>
